--- a/documents/작업일지/31주차 - 0731-0804/홍승필.docx
+++ b/documents/작업일지/31주차 - 0731-0804/홍승필.docx
@@ -166,7 +166,6 @@
               </w:rPr>
               <w:t>학번</w:t>
             </w:r>
-            <w:proofErr w:type="gramStart"/>
             <w:r>
               <w:rPr>
                 <w:rFonts w:ascii="굴림체" w:eastAsia="굴림체"/>
@@ -187,7 +186,6 @@
               </w:rPr>
               <w:t>이름</w:t>
             </w:r>
-            <w:proofErr w:type="gramEnd"/>
             <w:r>
               <w:rPr>
                 <w:rFonts w:ascii="굴림체" w:eastAsia="굴림체"/>
@@ -257,7 +255,6 @@
                 <w:sz w:val="22"/>
               </w:rPr>
             </w:pPr>
-            <w:proofErr w:type="spellStart"/>
             <w:r>
               <w:rPr>
                 <w:rFonts w:ascii="굴림체" w:eastAsia="굴림체"/>
@@ -267,7 +264,6 @@
               </w:rPr>
               <w:t>팀명</w:t>
             </w:r>
-            <w:proofErr w:type="spellEnd"/>
           </w:p>
         </w:tc>
         <w:tc>
@@ -293,7 +289,6 @@
                 <w:sz w:val="22"/>
               </w:rPr>
             </w:pPr>
-            <w:proofErr w:type="spellStart"/>
             <w:r>
               <w:rPr>
                 <w:rFonts w:ascii="굴림체" w:eastAsia="굴림체" w:hint="eastAsia"/>
@@ -301,7 +296,6 @@
               </w:rPr>
               <w:t>편돌이</w:t>
             </w:r>
-            <w:proofErr w:type="spellEnd"/>
           </w:p>
         </w:tc>
       </w:tr>
@@ -596,73 +590,51 @@
               <w:wordWrap/>
               <w:jc w:val="center"/>
               <w:rPr>
+                <w:rFonts w:ascii="굴림체" w:eastAsia="굴림체"/>
+                <w:color w:val="auto"/>
+                <w:sz w:val="22"/>
+              </w:rPr>
+            </w:pPr>
+            <w:r>
+              <w:rPr>
                 <w:rFonts w:ascii="굴림체" w:eastAsia="굴림체" w:hint="eastAsia"/>
                 <w:color w:val="auto"/>
                 <w:sz w:val="22"/>
               </w:rPr>
-            </w:pPr>
-            <w:proofErr w:type="spellStart"/>
+              <w:t>퀘스트창 서버와 연동,</w:t>
+            </w:r>
+            <w:r>
+              <w:rPr>
+                <w:rFonts w:ascii="굴림체" w:eastAsia="굴림체"/>
+                <w:color w:val="auto"/>
+                <w:sz w:val="22"/>
+              </w:rPr>
+              <w:t xml:space="preserve"> </w:t>
+            </w:r>
             <w:r>
               <w:rPr>
                 <w:rFonts w:ascii="굴림체" w:eastAsia="굴림체" w:hint="eastAsia"/>
                 <w:color w:val="auto"/>
                 <w:sz w:val="22"/>
               </w:rPr>
-              <w:t>퀘스트창</w:t>
-            </w:r>
-            <w:proofErr w:type="spellEnd"/>
+              <w:t xml:space="preserve">퀘스트 </w:t>
+            </w:r>
+            <w:r>
+              <w:rPr>
+                <w:rFonts w:ascii="굴림체" w:eastAsia="굴림체"/>
+                <w:color w:val="auto"/>
+                <w:sz w:val="22"/>
+              </w:rPr>
+              <w:t xml:space="preserve">npc </w:t>
+            </w:r>
             <w:r>
               <w:rPr>
                 <w:rFonts w:ascii="굴림체" w:eastAsia="굴림체" w:hint="eastAsia"/>
                 <w:color w:val="auto"/>
                 <w:sz w:val="22"/>
               </w:rPr>
-              <w:t xml:space="preserve"> 서버와 연동,</w:t>
-            </w:r>
-            <w:r>
-              <w:rPr>
-                <w:rFonts w:ascii="굴림체" w:eastAsia="굴림체"/>
-                <w:color w:val="auto"/>
-                <w:sz w:val="22"/>
-              </w:rPr>
-              <w:t xml:space="preserve"> </w:t>
-            </w:r>
-            <w:r>
-              <w:rPr>
-                <w:rFonts w:ascii="굴림체" w:eastAsia="굴림체" w:hint="eastAsia"/>
-                <w:color w:val="auto"/>
-                <w:sz w:val="22"/>
-              </w:rPr>
-              <w:t xml:space="preserve">퀘스트 </w:t>
-            </w:r>
-            <w:proofErr w:type="spellStart"/>
-            <w:r>
-              <w:rPr>
-                <w:rFonts w:ascii="굴림체" w:eastAsia="굴림체"/>
-                <w:color w:val="auto"/>
-                <w:sz w:val="22"/>
-              </w:rPr>
-              <w:t>npc</w:t>
-            </w:r>
-            <w:proofErr w:type="spellEnd"/>
-            <w:r>
-              <w:rPr>
-                <w:rFonts w:ascii="굴림체" w:eastAsia="굴림체"/>
-                <w:color w:val="auto"/>
-                <w:sz w:val="22"/>
-              </w:rPr>
-              <w:t xml:space="preserve"> </w:t>
-            </w:r>
-            <w:proofErr w:type="spellStart"/>
-            <w:r>
-              <w:rPr>
-                <w:rFonts w:ascii="굴림체" w:eastAsia="굴림체" w:hint="eastAsia"/>
-                <w:color w:val="auto"/>
-                <w:sz w:val="22"/>
-              </w:rPr>
               <w:t>가배치</w:t>
             </w:r>
-            <w:proofErr w:type="spellEnd"/>
             <w:r>
               <w:rPr>
                 <w:rFonts w:ascii="굴림체" w:eastAsia="굴림체" w:hint="eastAsia"/>
@@ -719,7 +691,6 @@
       <w:pPr>
         <w:pStyle w:val="a3"/>
         <w:rPr>
-          <w:rFonts w:hint="eastAsia"/>
           <w:color w:val="auto"/>
         </w:rPr>
       </w:pPr>
@@ -728,39 +699,7 @@
           <w:rFonts w:hint="eastAsia"/>
           <w:color w:val="auto"/>
         </w:rPr>
-        <w:t>-퀘스트</w:t>
-      </w:r>
-      <w:proofErr w:type="spellStart"/>
-      <w:r>
-        <w:rPr>
-          <w:rFonts w:hint="eastAsia"/>
-          <w:color w:val="auto"/>
-        </w:rPr>
-        <w:t>Npc</w:t>
-      </w:r>
-      <w:proofErr w:type="spellEnd"/>
-      <w:r>
-        <w:rPr>
-          <w:rFonts w:hint="eastAsia"/>
-          <w:color w:val="auto"/>
-        </w:rPr>
-        <w:t xml:space="preserve">를 만들어 </w:t>
-      </w:r>
-      <w:proofErr w:type="spellStart"/>
-      <w:r>
-        <w:rPr>
-          <w:rFonts w:hint="eastAsia"/>
-          <w:color w:val="auto"/>
-        </w:rPr>
-        <w:t>가배치</w:t>
-      </w:r>
-      <w:proofErr w:type="spellEnd"/>
-      <w:r>
-        <w:rPr>
-          <w:rFonts w:hint="eastAsia"/>
-          <w:color w:val="auto"/>
-        </w:rPr>
-        <w:t>.</w:t>
+        <w:t>-퀘스트Npc를 만들어 가배치.</w:t>
       </w:r>
     </w:p>
     <w:p>
@@ -775,39 +714,22 @@
           <w:rFonts w:hint="eastAsia"/>
           <w:color w:val="auto"/>
         </w:rPr>
-        <w:t>-</w:t>
+        <w:t>-매쉬를 이용한 이펙트 구현. 현재 테스트만 완료함</w:t>
       </w:r>
-      <w:proofErr w:type="spellStart"/>
       <w:r>
         <w:rPr>
           <w:rFonts w:hint="eastAsia"/>
           <w:color w:val="auto"/>
         </w:rPr>
-        <w:t>매쉬를</w:t>
-      </w:r>
-      <w:proofErr w:type="spellEnd"/>
-      <w:r>
-        <w:rPr>
-          <w:rFonts w:hint="eastAsia"/>
-          <w:color w:val="auto"/>
-        </w:rPr>
-        <w:t xml:space="preserve"> 이용한 이펙트 구현. 현재 테스트만 완료함. 그래픽이 제작이 완료되면 추가 가능</w:t>
+        <w:t>.</w:t>
       </w:r>
       <w:bookmarkStart w:id="0" w:name="_GoBack"/>
       <w:bookmarkEnd w:id="0"/>
-      <w:r>
-        <w:rPr>
-          <w:rFonts w:hint="eastAsia"/>
-          <w:color w:val="auto"/>
-        </w:rPr>
-        <w:t>한 상태.</w:t>
-      </w:r>
     </w:p>
     <w:p>
       <w:pPr>
         <w:pStyle w:val="a3"/>
         <w:rPr>
-          <w:rFonts w:hint="eastAsia"/>
           <w:color w:val="auto"/>
         </w:rPr>
       </w:pPr>
@@ -1185,20 +1107,8 @@
                 <w:w w:val="95"/>
                 <w:sz w:val="22"/>
               </w:rPr>
-              <w:t xml:space="preserve">다음주 </w:t>
-            </w:r>
-            <w:proofErr w:type="spellStart"/>
-            <w:r>
-              <w:rPr>
-                <w:rFonts w:ascii="굴림체" w:eastAsia="굴림체"/>
-                <w:b/>
-                <w:bCs/>
-                <w:w w:val="95"/>
-                <w:sz w:val="22"/>
-              </w:rPr>
-              <w:t>할일</w:t>
-            </w:r>
-            <w:proofErr w:type="spellEnd"/>
+              <w:t>다음주 할일</w:t>
+            </w:r>
           </w:p>
         </w:tc>
         <w:tc>
@@ -2253,7 +2163,7 @@
 </file>
 
 <file path=customXml/itemProps2.xml><?xml version="1.0" encoding="utf-8"?>
-<ds:datastoreItem xmlns:ds="http://schemas.openxmlformats.org/officeDocument/2006/customXml" ds:itemID="{1B28A9EA-D303-4C2E-881D-883EDC6BC202}">
+<ds:datastoreItem xmlns:ds="http://schemas.openxmlformats.org/officeDocument/2006/customXml" ds:itemID="{88B8F8DD-14E0-4786-A2F3-DE454DA6576C}">
   <ds:schemaRefs>
     <ds:schemaRef ds:uri="http://schemas.openxmlformats.org/officeDocument/2006/bibliography"/>
     <ds:schemaRef ds:uri="http://schemas.openxmlformats.org/officeDocument/2006/sharedTypes"/>

--- a/documents/작업일지/31주차 - 0731-0804/홍승필.docx
+++ b/documents/작업일지/31주차 - 0731-0804/홍승필.docx
@@ -714,14 +714,14 @@
           <w:rFonts w:hint="eastAsia"/>
           <w:color w:val="auto"/>
         </w:rPr>
-        <w:t>-매쉬를 이용한 이펙트 구현. 현재 테스트만 완료함</w:t>
+        <w:t>-매쉬를 이용한 이펙트</w:t>
       </w:r>
       <w:r>
         <w:rPr>
           <w:rFonts w:hint="eastAsia"/>
           <w:color w:val="auto"/>
         </w:rPr>
-        <w:t>.</w:t>
+        <w:t>와 파티클을 구현. 양쪽 다 테스트 중. 양쪽 중 하나를 채택하여 사용할 예정.</w:t>
       </w:r>
       <w:bookmarkStart w:id="0" w:name="_GoBack"/>
       <w:bookmarkEnd w:id="0"/>
@@ -2163,7 +2163,7 @@
 </file>
 
 <file path=customXml/itemProps2.xml><?xml version="1.0" encoding="utf-8"?>
-<ds:datastoreItem xmlns:ds="http://schemas.openxmlformats.org/officeDocument/2006/customXml" ds:itemID="{88B8F8DD-14E0-4786-A2F3-DE454DA6576C}">
+<ds:datastoreItem xmlns:ds="http://schemas.openxmlformats.org/officeDocument/2006/customXml" ds:itemID="{58C88806-0D84-4A48-BD2E-B088831B8BC0}">
   <ds:schemaRefs>
     <ds:schemaRef ds:uri="http://schemas.openxmlformats.org/officeDocument/2006/bibliography"/>
     <ds:schemaRef ds:uri="http://schemas.openxmlformats.org/officeDocument/2006/sharedTypes"/>
